--- a/法令ファイル/戦傷病者戦没者遺族等援護法の一部を改正する法律により増額される障害年金及び遺族年金の額の改定に関する省令/戦傷病者戦没者遺族等援護法の一部を改正する法律により増額される障害年金及び遺族年金の額の改定に関する省令（昭和二十八年厚生省令第四十号）.docx
+++ b/法令ファイル/戦傷病者戦没者遺族等援護法の一部を改正する法律により増額される障害年金及び遺族年金の額の改定に関する省令/戦傷病者戦没者遺族等援護法の一部を改正する法律により増額される障害年金及び遺族年金の額の改定に関する省令（昭和二十八年厚生省令第四十号）.docx
@@ -57,69 +57,45 @@
     </w:p>
     <w:p>
       <w:pPr>
-        <w:pStyle w:val="Heading6"/>
+        <w:pStyle w:val="ListBullet"/>
         <w:ind w:left="880"/>
       </w:pPr>
       <w:r>
         <w:t>一</w:t>
-      </w:r>
-    </w:p>
-    <w:p>
-      <w:pPr>
-        <w:ind w:left="880"/>
-      </w:pPr>
-      <w:r>
+        <w:br/>
         <w:t>遺族年金証書</w:t>
       </w:r>
     </w:p>
     <w:p>
       <w:pPr>
-        <w:pStyle w:val="Heading6"/>
+        <w:pStyle w:val="ListBullet"/>
         <w:ind w:left="880"/>
       </w:pPr>
       <w:r>
         <w:t>二</w:t>
-      </w:r>
-    </w:p>
-    <w:p>
-      <w:pPr>
-        <w:ind w:left="880"/>
-      </w:pPr>
-      <w:r>
+        <w:br/>
         <w:t>遺族年金の額が増額される者が軍人（法第二条第一項第一号に掲げる者をいう。以下同じ。）又は軍人であつた者の遺族（恩給法の一部を改正する法律（昭和二十八年法律第百五十五号）の施行の日前に遺族年金を受ける権利を失う事由に該当している者を除く。）である場合は、その者が恩給法の一部を改正する法律の施行の際、同一の事由により軍人又は軍人であつた者の遺族たるによる扶助料（以下「公務扶助料」という。）の支給を受ける資格を有せず、且つ、他に同一の事由により公務扶助料を受ける権利を有する者がないことを認めることができる書類</w:t>
       </w:r>
     </w:p>
     <w:p>
       <w:pPr>
-        <w:pStyle w:val="Heading6"/>
+        <w:pStyle w:val="ListBullet"/>
         <w:ind w:left="880"/>
       </w:pPr>
       <w:r>
         <w:t>三</w:t>
-      </w:r>
-    </w:p>
-    <w:p>
-      <w:pPr>
-        <w:ind w:left="880"/>
-      </w:pPr>
-      <w:r>
+        <w:br/>
         <w:t>遺族年金を受ける権利を有する者が、同一の事由により旧令による共済組合等からの年金受給者のための特別措置法（昭和二十五年法律第二百五十六号）の規定による年金を受ける権利をあわせ有するものである場合は、同法の規定による年金を受ける権利を表示した証書の写</w:t>
       </w:r>
     </w:p>
     <w:p>
       <w:pPr>
-        <w:pStyle w:val="Heading6"/>
+        <w:pStyle w:val="ListBullet"/>
         <w:ind w:left="880"/>
       </w:pPr>
       <w:r>
         <w:t>四</w:t>
-      </w:r>
-    </w:p>
-    <w:p>
-      <w:pPr>
-        <w:ind w:left="880"/>
-      </w:pPr>
-      <w:r>
+        <w:br/>
         <w:t>請求者が相続人である場合は、遺族年金が増額される者の死亡の当時におけるその者と請求者との身分関係を明らかにすることができる戸籍の抄本</w:t>
       </w:r>
     </w:p>
@@ -207,10 +183,22 @@
         <w:pStyle w:val="Heading1"/>
       </w:pPr>
       <w:r>
-        <w:t>附　則（昭和二九年四月二八日厚生省令第一二号）</w:t>
+        <w:t>附則（昭和二九年四月二八日厚生省令第一二号）</w:t>
       </w:r>
     </w:p>
     <w:p>
+      <w:pPr>
+        <w:pStyle w:val="Heading5"/>
+        <w:ind w:left="440"/>
+      </w:pPr>
+      <w:r>
+        <w:t>１</w:t>
+      </w:r>
+    </w:p>
+    <w:p>
+      <w:pPr>
+        <w:ind w:left="440"/>
+      </w:pPr>
       <w:r>
         <w:t>この省令は、公布の日から施行する。</w:t>
       </w:r>
@@ -225,10 +213,22 @@
         <w:pStyle w:val="Heading1"/>
       </w:pPr>
       <w:r>
-        <w:t>附　則（平成元年三月二四日厚生省令第一〇号）</w:t>
+        <w:t>附則（平成元年三月二四日厚生省令第一〇号）</w:t>
       </w:r>
     </w:p>
     <w:p>
+      <w:pPr>
+        <w:pStyle w:val="Heading5"/>
+        <w:ind w:left="440"/>
+      </w:pPr>
+      <w:r>
+        <w:t>１</w:t>
+      </w:r>
+    </w:p>
+    <w:p>
+      <w:pPr>
+        <w:ind w:left="440"/>
+      </w:pPr>
       <w:r>
         <w:t>この省令は、公布の日から施行する。</w:t>
       </w:r>
@@ -294,7 +294,7 @@
         <w:pStyle w:val="Heading1"/>
       </w:pPr>
       <w:r>
-        <w:t>附　則（令和元年五月七日厚生労働省令第一号）</w:t>
+        <w:t>附則（令和元年五月七日厚生労働省令第一号）</w:t>
       </w:r>
     </w:p>
     <w:p>
@@ -360,7 +360,7 @@
     </w:pPr>
     <w:r>
       <w:tab/>
-      <w:t>WeGov v0.1 - FTS141</w:t>
+      <w:t>WeGov v0.2 - FTS141</w:t>
     </w:r>
   </w:p>
 </w:ftr>
